--- a/minutes/meeting_template.docx
+++ b/minutes/meeting_template.docx
@@ -232,21 +232,12 @@
                 <w:szCs w:val="24"/>
               </w:rPr>
             </w:pPr>
-            <w:proofErr w:type="spellStart"/>
-            <w:r>
-              <w:rPr>
-                <w:sz w:val="24"/>
-                <w:szCs w:val="24"/>
-              </w:rPr>
-              <w:t>Planning</w:t>
-            </w:r>
-            <w:proofErr w:type="spellEnd"/>
-            <w:r>
-              <w:rPr>
-                <w:sz w:val="24"/>
-                <w:szCs w:val="24"/>
-              </w:rPr>
-              <w:t>/</w:t>
+            <w:r>
+              <w:rPr>
+                <w:sz w:val="24"/>
+                <w:szCs w:val="24"/>
+              </w:rPr>
+              <w:t>Planning/</w:t>
             </w:r>
             <w:r>
               <w:rPr>
@@ -323,17 +314,8 @@
                 <w:sz w:val="24"/>
                 <w:szCs w:val="24"/>
               </w:rPr>
-              <w:t xml:space="preserve">Jonas </w:t>
-            </w:r>
-            <w:proofErr w:type="spellStart"/>
-            <w:r>
-              <w:rPr>
-                <w:sz w:val="24"/>
-                <w:szCs w:val="24"/>
-              </w:rPr>
-              <w:t>Gwozdz</w:t>
-            </w:r>
-            <w:proofErr w:type="spellEnd"/>
+              <w:t>Jonas Gwozdz</w:t>
+            </w:r>
           </w:p>
           <w:p>
             <w:pPr>
@@ -424,50 +406,40 @@
                 <w:szCs w:val="24"/>
                 <w:lang w:val="en-US"/>
               </w:rPr>
-              <w:t xml:space="preserve">Nils </w:t>
-            </w:r>
-            <w:proofErr w:type="spellStart"/>
-            <w:r>
+              <w:t>Nils Buxel</w:t>
+            </w:r>
+          </w:p>
+          <w:p>
+            <w:pPr>
               <w:rPr>
                 <w:sz w:val="24"/>
                 <w:szCs w:val="24"/>
                 <w:lang w:val="en-US"/>
               </w:rPr>
-              <w:t>Buxel</w:t>
-            </w:r>
-            <w:proofErr w:type="spellEnd"/>
-          </w:p>
-          <w:p>
-            <w:pPr>
+            </w:pPr>
+            <w:r>
               <w:rPr>
                 <w:sz w:val="24"/>
                 <w:szCs w:val="24"/>
                 <w:lang w:val="en-US"/>
               </w:rPr>
-            </w:pPr>
-            <w:r>
+              <w:t>Tim Henning</w:t>
+            </w:r>
+          </w:p>
+          <w:p>
+            <w:pPr>
               <w:rPr>
                 <w:sz w:val="24"/>
                 <w:szCs w:val="24"/>
                 <w:lang w:val="en-US"/>
               </w:rPr>
-              <w:t>Tim Henning</w:t>
-            </w:r>
-          </w:p>
-          <w:p>
-            <w:pPr>
+            </w:pPr>
+            <w:r>
               <w:rPr>
                 <w:sz w:val="24"/>
                 <w:szCs w:val="24"/>
                 <w:lang w:val="en-US"/>
               </w:rPr>
-            </w:pPr>
-            <w:r>
-              <w:rPr>
-                <w:sz w:val="24"/>
-                <w:szCs w:val="24"/>
-                <w:lang w:val="en-US"/>
-              </w:rPr>
               <w:t>David Koch</w:t>
             </w:r>
           </w:p>
@@ -498,33 +470,8 @@
                 <w:sz w:val="24"/>
                 <w:szCs w:val="24"/>
               </w:rPr>
-              <w:t xml:space="preserve">Alaa </w:t>
-            </w:r>
-            <w:proofErr w:type="spellStart"/>
-            <w:r>
-              <w:rPr>
-                <w:sz w:val="24"/>
-                <w:szCs w:val="24"/>
-              </w:rPr>
-              <w:t>Aldin</w:t>
-            </w:r>
-            <w:proofErr w:type="spellEnd"/>
-            <w:r>
-              <w:rPr>
-                <w:sz w:val="24"/>
-                <w:szCs w:val="24"/>
-              </w:rPr>
-              <w:t xml:space="preserve"> </w:t>
-            </w:r>
-            <w:proofErr w:type="spellStart"/>
-            <w:r>
-              <w:rPr>
-                <w:sz w:val="24"/>
-                <w:szCs w:val="24"/>
-              </w:rPr>
-              <w:t>Karkoutli</w:t>
-            </w:r>
-            <w:proofErr w:type="spellEnd"/>
+              <w:t>Alaa Aldin Karkoutli</w:t>
+            </w:r>
           </w:p>
           <w:p>
             <w:pPr>
@@ -553,23 +500,7 @@
                 <w:sz w:val="24"/>
                 <w:szCs w:val="24"/>
               </w:rPr>
-              <w:t xml:space="preserve">Julius </w:t>
-            </w:r>
-            <w:proofErr w:type="spellStart"/>
-            <w:r>
-              <w:rPr>
-                <w:sz w:val="24"/>
-                <w:szCs w:val="24"/>
-              </w:rPr>
-              <w:t>Jolig</w:t>
-            </w:r>
-            <w:proofErr w:type="spellEnd"/>
-            <w:r>
-              <w:rPr>
-                <w:sz w:val="24"/>
-                <w:szCs w:val="24"/>
-              </w:rPr>
-              <w:t xml:space="preserve"> </w:t>
+              <w:t xml:space="preserve">Julius Jolig </w:t>
             </w:r>
           </w:p>
           <w:p>
@@ -744,6 +675,7 @@
       </w:pPr>
       <w:r>
         <w:rPr>
+          <w:noProof/>
           <w:sz w:val="24"/>
           <w:szCs w:val="24"/>
         </w:rPr>
@@ -852,7 +784,6 @@
           <w:szCs w:val="24"/>
         </w:rPr>
       </w:pPr>
-      <w:proofErr w:type="spellStart"/>
       <w:r>
         <w:rPr>
           <w:sz w:val="24"/>
@@ -860,7 +791,6 @@
         </w:rPr>
         <w:t>Bli</w:t>
       </w:r>
-      <w:proofErr w:type="spellEnd"/>
     </w:p>
     <w:p>
       <w:pPr>
@@ -874,7 +804,6 @@
           <w:szCs w:val="24"/>
         </w:rPr>
       </w:pPr>
-      <w:proofErr w:type="spellStart"/>
       <w:r>
         <w:rPr>
           <w:sz w:val="24"/>
@@ -882,7 +811,6 @@
         </w:rPr>
         <w:t>Bla</w:t>
       </w:r>
-      <w:proofErr w:type="spellEnd"/>
     </w:p>
     <w:p>
       <w:pPr>
@@ -896,7 +824,6 @@
           <w:szCs w:val="24"/>
         </w:rPr>
       </w:pPr>
-      <w:proofErr w:type="spellStart"/>
       <w:r>
         <w:rPr>
           <w:sz w:val="24"/>
@@ -904,7 +831,6 @@
         </w:rPr>
         <w:t>Blub</w:t>
       </w:r>
-      <w:proofErr w:type="spellEnd"/>
     </w:p>
     <w:p>
       <w:pPr>
@@ -1002,8 +928,6 @@
           <w:szCs w:val="24"/>
         </w:rPr>
       </w:pPr>
-      <w:bookmarkStart w:id="0" w:name="_GoBack"/>
-      <w:bookmarkEnd w:id="0"/>
     </w:p>
     <w:p>
       <w:pPr>
@@ -1093,6 +1017,15 @@
         </w:rPr>
         <w:t>Genau so</w:t>
       </w:r>
+      <w:r>
+        <w:rPr>
+          <w:sz w:val="24"/>
+          <w:szCs w:val="24"/>
+        </w:rPr>
+        <w:t>1</w:t>
+      </w:r>
+      <w:bookmarkStart w:id="0" w:name="_GoBack"/>
+      <w:bookmarkEnd w:id="0"/>
     </w:p>
     <w:sectPr>
       <w:pgSz w:w="11906" w:h="16838"/>
@@ -1758,6 +1691,7 @@
     <w:lsdException w:name="HTML Sample" w:semiHidden="1" w:unhideWhenUsed="1"/>
     <w:lsdException w:name="HTML Typewriter" w:semiHidden="1" w:unhideWhenUsed="1"/>
     <w:lsdException w:name="HTML Variable" w:semiHidden="1" w:unhideWhenUsed="1"/>
+    <w:lsdException w:name="Normal Table" w:semiHidden="1" w:unhideWhenUsed="1"/>
     <w:lsdException w:name="annotation subject" w:semiHidden="1" w:unhideWhenUsed="1"/>
     <w:lsdException w:name="No List" w:semiHidden="1" w:unhideWhenUsed="1"/>
     <w:lsdException w:name="Outline List 1" w:semiHidden="1" w:unhideWhenUsed="1"/>
@@ -1803,9 +1737,11 @@
     <w:lsdException w:name="Table Subtle 1" w:semiHidden="1" w:unhideWhenUsed="1"/>
     <w:lsdException w:name="Table Subtle 2" w:semiHidden="1" w:unhideWhenUsed="1"/>
     <w:lsdException w:name="Table Web 1" w:semiHidden="1" w:unhideWhenUsed="1"/>
+    <w:lsdException w:name="Table Web 2" w:semiHidden="1" w:unhideWhenUsed="1"/>
     <w:lsdException w:name="Table Web 3" w:semiHidden="1" w:unhideWhenUsed="1"/>
     <w:lsdException w:name="Balloon Text" w:semiHidden="1" w:unhideWhenUsed="1"/>
     <w:lsdException w:name="Table Grid" w:uiPriority="39"/>
+    <w:lsdException w:name="Table Theme" w:semiHidden="1" w:unhideWhenUsed="1"/>
     <w:lsdException w:name="Placeholder Text" w:semiHidden="1"/>
     <w:lsdException w:name="No Spacing" w:uiPriority="1" w:qFormat="1"/>
     <w:lsdException w:name="Light Shading" w:uiPriority="60"/>
